--- a/Sathiyanarayanan.docx
+++ b/Sathiyanarayanan.docx
@@ -20,6 +20,7 @@
       <w:r>
         <w:rPr>
           <w:rStyle w:val="Hyperlink"/>
+          <w:noProof/>
         </w:rPr>
         <mc:AlternateContent>
           <mc:Choice Requires="wps">
@@ -95,10 +96,7 @@
                               <w:t xml:space="preserve">MAR 2017 - </w:t>
                             </w:r>
                             <w:r>
-                              <w:t>Jul</w:t>
-                            </w:r>
-                            <w:r>
-                              <w:t xml:space="preserve"> 2021</w:t>
+                              <w:t>Jul 2021</w:t>
                             </w:r>
                           </w:p>
                           <w:p>
@@ -179,7 +177,13 @@
                               <w:ind w:firstLine="426"/>
                             </w:pPr>
                             <w:r>
-                              <w:t>Percentage:69.16.</w:t>
+                              <w:t>Percentage:69.1</w:t>
+                            </w:r>
+                            <w:r>
+                              <w:t>7</w:t>
+                            </w:r>
+                            <w:r>
+                              <w:t>.</w:t>
                             </w:r>
                           </w:p>
                           <w:p>
@@ -197,10 +201,7 @@
                               <w:ind w:left="426"/>
                             </w:pPr>
                             <w:r>
-                              <w:t>Mar 201</w:t>
-                            </w:r>
-                            <w:r>
-                              <w:t>5</w:t>
+                              <w:t>Mar 2015</w:t>
                             </w:r>
                             <w:r>
                               <w:t xml:space="preserve"> </w:t>
@@ -305,10 +306,7 @@
                         <w:t xml:space="preserve">MAR 2017 - </w:t>
                       </w:r>
                       <w:r>
-                        <w:t>Jul</w:t>
-                      </w:r>
-                      <w:r>
-                        <w:t xml:space="preserve"> 2021</w:t>
+                        <w:t>Jul 2021</w:t>
                       </w:r>
                     </w:p>
                     <w:p>
@@ -389,7 +387,13 @@
                         <w:ind w:firstLine="426"/>
                       </w:pPr>
                       <w:r>
-                        <w:t>Percentage:69.16.</w:t>
+                        <w:t>Percentage:69.1</w:t>
+                      </w:r>
+                      <w:r>
+                        <w:t>7</w:t>
+                      </w:r>
+                      <w:r>
+                        <w:t>.</w:t>
                       </w:r>
                     </w:p>
                     <w:p>
@@ -407,10 +411,7 @@
                         <w:ind w:left="426"/>
                       </w:pPr>
                       <w:r>
-                        <w:t>Mar 201</w:t>
-                      </w:r>
-                      <w:r>
-                        <w:t>5</w:t>
+                        <w:t>Mar 2015</w:t>
                       </w:r>
                       <w:r>
                         <w:t xml:space="preserve"> </w:t>
@@ -460,6 +461,7 @@
       <w:r>
         <w:rPr>
           <w:rStyle w:val="Hyperlink"/>
+          <w:noProof/>
         </w:rPr>
         <mc:AlternateContent>
           <mc:Choice Requires="wps">
@@ -768,6 +770,7 @@
       <w:r>
         <w:rPr>
           <w:rStyle w:val="Hyperlink"/>
+          <w:noProof/>
         </w:rPr>
         <mc:AlternateContent>
           <mc:Choice Requires="wps">
@@ -866,7 +869,13 @@
                                     <w:t xml:space="preserve"> JavaScript</w:t>
                                   </w:r>
                                   <w:r>
-                                    <w:t>, Java and Dart.</w:t>
+                                    <w:t>, Java</w:t>
+                                  </w:r>
+                                  <w:r>
+                                    <w:t>, SQL</w:t>
+                                  </w:r>
+                                  <w:r>
+                                    <w:t xml:space="preserve"> and Dart.</w:t>
                                   </w:r>
                                 </w:p>
                                 <w:p>
@@ -943,7 +952,13 @@
                                     <w:contextualSpacing w:val="0"/>
                                   </w:pPr>
                                   <w:r>
-                                    <w:t>DATABASE:  Firebase, MongoDB and SQL Lite.</w:t>
+                                    <w:t>DATABASE:  Firebase, MongoDB</w:t>
+                                  </w:r>
+                                  <w:r>
+                                    <w:t>, Cassandra, MySQL</w:t>
+                                  </w:r>
+                                  <w:r>
+                                    <w:t xml:space="preserve"> and SQL Lite.</w:t>
                                   </w:r>
                                 </w:p>
                                 <w:p>
@@ -1063,7 +1078,13 @@
                               <w:t xml:space="preserve"> JavaScript</w:t>
                             </w:r>
                             <w:r>
-                              <w:t>, Java and Dart.</w:t>
+                              <w:t>, Java</w:t>
+                            </w:r>
+                            <w:r>
+                              <w:t>, SQL</w:t>
+                            </w:r>
+                            <w:r>
+                              <w:t xml:space="preserve"> and Dart.</w:t>
                             </w:r>
                           </w:p>
                           <w:p>
@@ -1140,7 +1161,13 @@
                               <w:contextualSpacing w:val="0"/>
                             </w:pPr>
                             <w:r>
-                              <w:t>DATABASE:  Firebase, MongoDB and SQL Lite.</w:t>
+                              <w:t>DATABASE:  Firebase, MongoDB</w:t>
+                            </w:r>
+                            <w:r>
+                              <w:t>, Cassandra, MySQL</w:t>
+                            </w:r>
+                            <w:r>
+                              <w:t xml:space="preserve"> and SQL Lite.</w:t>
                             </w:r>
                           </w:p>
                           <w:p>
@@ -1186,6 +1213,7 @@
       <w:r>
         <w:rPr>
           <w:rStyle w:val="Hyperlink"/>
+          <w:noProof/>
         </w:rPr>
         <mc:AlternateContent>
           <mc:Choice Requires="wps">
@@ -1282,13 +1310,7 @@
                             </w:r>
                             <w:proofErr w:type="spellEnd"/>
                             <w:r>
-                              <w:t xml:space="preserve"> Training on Overview of Digital Communication, Optical Fiber concepts and Broadband Technology in BSNL</w:t>
-                            </w:r>
-                            <w:r>
-                              <w:t xml:space="preserve"> </w:t>
-                            </w:r>
-                            <w:r>
-                              <w:t>Thanjavur</w:t>
+                              <w:t xml:space="preserve"> Training on Overview of Digital Communication, Optical Fiber concepts and Broadband Technology in BSNL Thanjavur</w:t>
                             </w:r>
                           </w:p>
                         </w:txbxContent>
@@ -1374,13 +1396,7 @@
                       </w:r>
                       <w:proofErr w:type="spellEnd"/>
                       <w:r>
-                        <w:t xml:space="preserve"> Training on Overview of Digital Communication, Optical Fiber concepts and Broadband Technology in BSNL</w:t>
-                      </w:r>
-                      <w:r>
-                        <w:t xml:space="preserve"> </w:t>
-                      </w:r>
-                      <w:r>
-                        <w:t>Thanjavur</w:t>
+                        <w:t xml:space="preserve"> Training on Overview of Digital Communication, Optical Fiber concepts and Broadband Technology in BSNL Thanjavur</w:t>
                       </w:r>
                     </w:p>
                   </w:txbxContent>
@@ -1394,6 +1410,7 @@
       <w:r>
         <w:rPr>
           <w:rStyle w:val="Hyperlink"/>
+          <w:noProof/>
         </w:rPr>
         <mc:AlternateContent>
           <mc:Choice Requires="wps">
@@ -1762,6 +1779,7 @@
       <w:r>
         <w:rPr>
           <w:rStyle w:val="Hyperlink"/>
+          <w:noProof/>
         </w:rPr>
         <mc:AlternateContent>
           <mc:Choice Requires="wps">
@@ -1833,6 +1851,7 @@
       <w:r>
         <w:rPr>
           <w:rStyle w:val="Hyperlink"/>
+          <w:noProof/>
         </w:rPr>
         <mc:AlternateContent>
           <mc:Choice Requires="wps">
@@ -1916,6 +1935,7 @@
                                 <w:showingPlcHdr/>
                                 <w15:appearance w15:val="hidden"/>
                               </w:sdtPr>
+                              <w:sdtEndPr/>
                               <w:sdtContent>
                                 <w:r>
                                   <w:t>Phone</w:t>
@@ -1951,6 +1971,7 @@
                                 <w:showingPlcHdr/>
                                 <w15:appearance w15:val="hidden"/>
                               </w:sdtPr>
+                              <w:sdtEndPr/>
                               <w:sdtContent>
                                 <w:r>
                                   <w:rPr>
@@ -2045,43 +2066,7 @@
                                   <w:sz w:val="24"/>
                                   <w:szCs w:val="24"/>
                                 </w:rPr>
-                                <w:t>http://sa</w:t>
-                              </w:r>
-                              <w:r>
-                                <w:rPr>
-                                  <w:rStyle w:val="Hyperlink"/>
-                                  <w:bCs/>
-                                  <w:sz w:val="24"/>
-                                  <w:szCs w:val="24"/>
-                                </w:rPr>
-                                <w:t>t</w:t>
-                              </w:r>
-                              <w:r>
-                                <w:rPr>
-                                  <w:rStyle w:val="Hyperlink"/>
-                                  <w:bCs/>
-                                  <w:sz w:val="24"/>
-                                  <w:szCs w:val="24"/>
-                                </w:rPr>
-                                <w:t>hiyanar</w:t>
-                              </w:r>
-                              <w:r>
-                                <w:rPr>
-                                  <w:rStyle w:val="Hyperlink"/>
-                                  <w:bCs/>
-                                  <w:sz w:val="24"/>
-                                  <w:szCs w:val="24"/>
-                                </w:rPr>
-                                <w:t>a</w:t>
-                              </w:r>
-                              <w:r>
-                                <w:rPr>
-                                  <w:rStyle w:val="Hyperlink"/>
-                                  <w:bCs/>
-                                  <w:sz w:val="24"/>
-                                  <w:szCs w:val="24"/>
-                                </w:rPr>
-                                <w:t>yanan.me</w:t>
+                                <w:t>http://sathiyanarayanan.me</w:t>
                               </w:r>
                             </w:hyperlink>
                           </w:p>
@@ -2145,6 +2130,7 @@
                           <w:showingPlcHdr/>
                           <w15:appearance w15:val="hidden"/>
                         </w:sdtPr>
+                        <w:sdtEndPr/>
                         <w:sdtContent>
                           <w:r>
                             <w:t>Phone</w:t>
@@ -2180,6 +2166,7 @@
                           <w:showingPlcHdr/>
                           <w15:appearance w15:val="hidden"/>
                         </w:sdtPr>
+                        <w:sdtEndPr/>
                         <w:sdtContent>
                           <w:r>
                             <w:rPr>
@@ -2274,43 +2261,7 @@
                             <w:sz w:val="24"/>
                             <w:szCs w:val="24"/>
                           </w:rPr>
-                          <w:t>http://sa</w:t>
-                        </w:r>
-                        <w:r>
-                          <w:rPr>
-                            <w:rStyle w:val="Hyperlink"/>
-                            <w:bCs/>
-                            <w:sz w:val="24"/>
-                            <w:szCs w:val="24"/>
-                          </w:rPr>
-                          <w:t>t</w:t>
-                        </w:r>
-                        <w:r>
-                          <w:rPr>
-                            <w:rStyle w:val="Hyperlink"/>
-                            <w:bCs/>
-                            <w:sz w:val="24"/>
-                            <w:szCs w:val="24"/>
-                          </w:rPr>
-                          <w:t>hiyanar</w:t>
-                        </w:r>
-                        <w:r>
-                          <w:rPr>
-                            <w:rStyle w:val="Hyperlink"/>
-                            <w:bCs/>
-                            <w:sz w:val="24"/>
-                            <w:szCs w:val="24"/>
-                          </w:rPr>
-                          <w:t>a</w:t>
-                        </w:r>
-                        <w:r>
-                          <w:rPr>
-                            <w:rStyle w:val="Hyperlink"/>
-                            <w:bCs/>
-                            <w:sz w:val="24"/>
-                            <w:szCs w:val="24"/>
-                          </w:rPr>
-                          <w:t>yanan.me</w:t>
+                          <w:t>http://sathiyanarayanan.me</w:t>
                         </w:r>
                       </w:hyperlink>
                     </w:p>
@@ -3901,7 +3852,6 @@
     <w:lvl w:ilvl="0">
       <w:start w:val="1"/>
       <w:numFmt w:val="bullet"/>
-      <w:pStyle w:val="ListBullet"/>
       <w:lvlText w:val=""/>
       <w:lvlJc w:val="left"/>
       <w:pPr>
@@ -5135,7 +5085,7 @@
     <w:charset w:val="00"/>
     <w:family w:val="roman"/>
     <w:pitch w:val="variable"/>
-    <w:sig w:usb0="E0002AFF" w:usb1="C0007841" w:usb2="00000009" w:usb3="00000000" w:csb0="000001FF" w:csb1="00000000"/>
+    <w:sig w:usb0="E0002EFF" w:usb1="C000785B" w:usb2="00000009" w:usb3="00000000" w:csb0="000001FF" w:csb1="00000000"/>
   </w:font>
   <w:font w:name="Courier New">
     <w:panose1 w:val="02070309020205020404"/>
@@ -5156,14 +5106,14 @@
     <w:charset w:val="00"/>
     <w:family w:val="swiss"/>
     <w:pitch w:val="variable"/>
-    <w:sig w:usb0="E0002AFF" w:usb1="4000ACFF" w:usb2="00000001" w:usb3="00000000" w:csb0="000001FF" w:csb1="00000000"/>
+    <w:sig w:usb0="E4002EFF" w:usb1="C000247B" w:usb2="00000009" w:usb3="00000000" w:csb0="000001FF" w:csb1="00000000"/>
   </w:font>
   <w:font w:name="Calibri Light">
     <w:panose1 w:val="020F0302020204030204"/>
     <w:charset w:val="00"/>
     <w:family w:val="swiss"/>
     <w:pitch w:val="variable"/>
-    <w:sig w:usb0="A0002AEF" w:usb1="4000207B" w:usb2="00000000" w:usb3="00000000" w:csb0="000001FF" w:csb1="00000000"/>
+    <w:sig w:usb0="E4002EFF" w:usb1="C000247B" w:usb2="00000009" w:usb3="00000000" w:csb0="000001FF" w:csb1="00000000"/>
   </w:font>
   <w:font w:name="Constantia">
     <w:panose1 w:val="02030602050306030303"/>
@@ -5192,7 +5142,9 @@
   <w:rsids>
     <w:rsidRoot w:val="005A70CA"/>
     <w:rsid w:val="005A70CA"/>
+    <w:rsid w:val="00A40D41"/>
     <w:rsid w:val="00A867E2"/>
+    <w:rsid w:val="00E93F42"/>
   </w:rsids>
   <m:mathPr>
     <m:mathFont m:val="Cambria Math"/>
@@ -5649,22 +5601,6 @@
     <w:name w:val="A5E35A3609AB45E0B1ED6CD17C5FAF5F"/>
     <w:rsid w:val="005A70CA"/>
   </w:style>
-  <w:style w:type="paragraph" w:customStyle="1" w:styleId="7E3C32EE2067463581879F21A44495A9">
-    <w:name w:val="7E3C32EE2067463581879F21A44495A9"/>
-    <w:rsid w:val="005A70CA"/>
-  </w:style>
-  <w:style w:type="paragraph" w:customStyle="1" w:styleId="C73811444816486A8448E3A96F672E73">
-    <w:name w:val="C73811444816486A8448E3A96F672E73"/>
-    <w:rsid w:val="005A70CA"/>
-  </w:style>
-  <w:style w:type="paragraph" w:customStyle="1" w:styleId="25D5C794D2CE454B8B60A852480D4A56">
-    <w:name w:val="25D5C794D2CE454B8B60A852480D4A56"/>
-    <w:rsid w:val="005A70CA"/>
-  </w:style>
-  <w:style w:type="paragraph" w:customStyle="1" w:styleId="771379580B9646FF8507EC721544D95E">
-    <w:name w:val="771379580B9646FF8507EC721544D95E"/>
-    <w:rsid w:val="005A70CA"/>
-  </w:style>
 </w:styles>
 </file>
 

--- a/Sathiyanarayanan.docx
+++ b/Sathiyanarayanan.docx
@@ -130,7 +130,7 @@
                               <w:ind w:firstLine="426"/>
                             </w:pPr>
                             <w:r>
-                              <w:t>Current CGPA: 6.93.</w:t>
+                              <w:t>CGPA: 6.93.</w:t>
                             </w:r>
                           </w:p>
                           <w:p>
@@ -340,7 +340,7 @@
                         <w:ind w:firstLine="426"/>
                       </w:pPr>
                       <w:r>
-                        <w:t>Current CGPA: 6.93.</w:t>
+                        <w:t>CGPA: 6.93.</w:t>
                       </w:r>
                     </w:p>
                     <w:p>
@@ -869,28 +869,19 @@
                                     <w:t xml:space="preserve"> JavaScript</w:t>
                                   </w:r>
                                   <w:r>
-                                    <w:t>, Java</w:t>
-                                  </w:r>
-                                  <w:r>
                                     <w:t>, SQL</w:t>
                                   </w:r>
                                   <w:r>
-                                    <w:t xml:space="preserve"> and Dart.</w:t>
-                                  </w:r>
-                                </w:p>
-                                <w:p>
-                                  <w:pPr>
-                                    <w:pStyle w:val="ListBullet"/>
-                                    <w:contextualSpacing w:val="0"/>
-                                  </w:pPr>
-                                  <w:r>
-                                    <w:t xml:space="preserve">FRAMEWORKS: </w:t>
+                                    <w:t>, Dart</w:t>
                                   </w:r>
                                   <w:r>
-                                    <w:t>Django, Flutter, Flask</w:t>
+                                    <w:t xml:space="preserve"> and </w:t>
                                   </w:r>
                                   <w:r>
-                                    <w:t>, Express Js,</w:t>
+                                    <w:t>Java</w:t>
+                                  </w:r>
+                                  <w:r>
+                                    <w:t>.</w:t>
                                   </w:r>
                                 </w:p>
                                 <w:p>
@@ -903,6 +894,18 @@
                                     <w:ind w:left="360"/>
                                     <w:contextualSpacing w:val="0"/>
                                   </w:pPr>
+                                  <w:r>
+                                    <w:t xml:space="preserve">FRAMEWORKS: </w:t>
+                                  </w:r>
+                                  <w:r>
+                                    <w:t>Django, Flutter, Flask</w:t>
+                                  </w:r>
+                                  <w:r>
+                                    <w:t>, Express J</w:t>
+                                  </w:r>
+                                  <w:r>
+                                    <w:t xml:space="preserve">S and </w:t>
+                                  </w:r>
                                   <w:r>
                                     <w:t>React JS.</w:t>
                                   </w:r>
@@ -967,7 +970,13 @@
                                     <w:contextualSpacing w:val="0"/>
                                   </w:pPr>
                                   <w:r>
-                                    <w:t>OTHER SKILLS: JWT, Machine Learning , and Microsoft Office Tools.</w:t>
+                                    <w:t>OTHER SKILLS: JWT, Machine Learning</w:t>
+                                  </w:r>
+                                  <w:r>
+                                    <w:t>, Data Structure and Algorithms</w:t>
+                                  </w:r>
+                                  <w:r>
+                                    <w:t xml:space="preserve">  and Microsoft Office Tools.</w:t>
                                   </w:r>
                                 </w:p>
                                 <w:p>
@@ -1078,28 +1087,19 @@
                               <w:t xml:space="preserve"> JavaScript</w:t>
                             </w:r>
                             <w:r>
-                              <w:t>, Java</w:t>
-                            </w:r>
-                            <w:r>
                               <w:t>, SQL</w:t>
                             </w:r>
                             <w:r>
-                              <w:t xml:space="preserve"> and Dart.</w:t>
-                            </w:r>
-                          </w:p>
-                          <w:p>
-                            <w:pPr>
-                              <w:pStyle w:val="ListBullet"/>
-                              <w:contextualSpacing w:val="0"/>
-                            </w:pPr>
-                            <w:r>
-                              <w:t xml:space="preserve">FRAMEWORKS: </w:t>
-                            </w:r>
-                            <w:r>
-                              <w:t>Django, Flutter, Flask</w:t>
-                            </w:r>
-                            <w:r>
-                              <w:t>, Express Js,</w:t>
+                              <w:t>, Dart</w:t>
+                            </w:r>
+                            <w:r>
+                              <w:t xml:space="preserve"> and </w:t>
+                            </w:r>
+                            <w:r>
+                              <w:t>Java</w:t>
+                            </w:r>
+                            <w:r>
+                              <w:t>.</w:t>
                             </w:r>
                           </w:p>
                           <w:p>
@@ -1113,6 +1113,18 @@
                               <w:contextualSpacing w:val="0"/>
                             </w:pPr>
                             <w:r>
+                              <w:t xml:space="preserve">FRAMEWORKS: </w:t>
+                            </w:r>
+                            <w:r>
+                              <w:t>Django, Flutter, Flask</w:t>
+                            </w:r>
+                            <w:r>
+                              <w:t>, Express J</w:t>
+                            </w:r>
+                            <w:r>
+                              <w:t xml:space="preserve">S and </w:t>
+                            </w:r>
+                            <w:r>
                               <w:t>React JS.</w:t>
                             </w:r>
                           </w:p>
@@ -1176,7 +1188,13 @@
                               <w:contextualSpacing w:val="0"/>
                             </w:pPr>
                             <w:r>
-                              <w:t>OTHER SKILLS: JWT, Machine Learning , and Microsoft Office Tools.</w:t>
+                              <w:t>OTHER SKILLS: JWT, Machine Learning</w:t>
+                            </w:r>
+                            <w:r>
+                              <w:t>, Data Structure and Algorithms</w:t>
+                            </w:r>
+                            <w:r>
+                              <w:t xml:space="preserve">  and Microsoft Office Tools.</w:t>
                             </w:r>
                           </w:p>
                           <w:p>
@@ -2511,7 +2529,14 @@
                                       <w:sz w:val="24"/>
                                       <w:szCs w:val="24"/>
                                     </w:rPr>
-                                    <w:t>Hobbies &amp; Interests</w:t>
+                                    <w:t>Hobbies</w:t>
+                                  </w:r>
+                                  <w:r>
+                                    <w:rPr>
+                                      <w:sz w:val="24"/>
+                                      <w:szCs w:val="24"/>
+                                    </w:rPr>
+                                    <w:t xml:space="preserve"> </w:t>
                                   </w:r>
                                   <w:r>
                                     <w:rPr>
@@ -2538,7 +2563,28 @@
                                       <w:sz w:val="24"/>
                                       <w:szCs w:val="24"/>
                                     </w:rPr>
-                                    <w:t>Basket Ball, Movies &amp; Hacker Rank</w:t>
+                                    <w:t>Reading Articles,</w:t>
+                                  </w:r>
+                                  <w:r>
+                                    <w:rPr>
+                                      <w:sz w:val="24"/>
+                                      <w:szCs w:val="24"/>
+                                    </w:rPr>
+                                    <w:t xml:space="preserve"> </w:t>
+                                  </w:r>
+                                  <w:r>
+                                    <w:rPr>
+                                      <w:sz w:val="24"/>
+                                      <w:szCs w:val="24"/>
+                                    </w:rPr>
+                                    <w:t xml:space="preserve">Basket Ball </w:t>
+                                  </w:r>
+                                  <w:r>
+                                    <w:rPr>
+                                      <w:sz w:val="24"/>
+                                      <w:szCs w:val="24"/>
+                                    </w:rPr>
+                                    <w:t xml:space="preserve"> &amp; Hacker Rank</w:t>
                                   </w:r>
                                   <w:r>
                                     <w:rPr>
@@ -2828,7 +2874,14 @@
                                 <w:sz w:val="24"/>
                                 <w:szCs w:val="24"/>
                               </w:rPr>
-                              <w:t>Hobbies &amp; Interests</w:t>
+                              <w:t>Hobbies</w:t>
+                            </w:r>
+                            <w:r>
+                              <w:rPr>
+                                <w:sz w:val="24"/>
+                                <w:szCs w:val="24"/>
+                              </w:rPr>
+                              <w:t xml:space="preserve"> </w:t>
                             </w:r>
                             <w:r>
                               <w:rPr>
@@ -2855,7 +2908,28 @@
                                 <w:sz w:val="24"/>
                                 <w:szCs w:val="24"/>
                               </w:rPr>
-                              <w:t>Basket Ball, Movies &amp; Hacker Rank</w:t>
+                              <w:t>Reading Articles,</w:t>
+                            </w:r>
+                            <w:r>
+                              <w:rPr>
+                                <w:sz w:val="24"/>
+                                <w:szCs w:val="24"/>
+                              </w:rPr>
+                              <w:t xml:space="preserve"> </w:t>
+                            </w:r>
+                            <w:r>
+                              <w:rPr>
+                                <w:sz w:val="24"/>
+                                <w:szCs w:val="24"/>
+                              </w:rPr>
+                              <w:t xml:space="preserve">Basket Ball </w:t>
+                            </w:r>
+                            <w:r>
+                              <w:rPr>
+                                <w:sz w:val="24"/>
+                                <w:szCs w:val="24"/>
+                              </w:rPr>
+                              <w:t xml:space="preserve"> &amp; Hacker Rank</w:t>
                             </w:r>
                             <w:r>
                               <w:rPr>
@@ -3010,10 +3084,13 @@
                               <w:ind w:left="426"/>
                             </w:pPr>
                             <w:r>
-                              <w:t xml:space="preserve">A </w:t>
-                            </w:r>
-                            <w:r>
-                              <w:t>backend application to authenticate the user by using Json Web Token with Refresh Token.</w:t>
+                              <w:t>A</w:t>
+                            </w:r>
+                            <w:r>
+                              <w:t xml:space="preserve">n </w:t>
+                            </w:r>
+                            <w:r>
+                              <w:t>application to authenticate the user by using Json Web Token with Refresh Token.</w:t>
                             </w:r>
                           </w:p>
                           <w:p>
@@ -3026,10 +3103,20 @@
                                 <w:b/>
                                 <w:bCs/>
                               </w:rPr>
-                              <w:t xml:space="preserve">FRAMEWORK USED: </w:t>
-                            </w:r>
-                            <w:r>
-                              <w:t>Express Js,</w:t>
+                              <w:t>FRAMEWORK USED:</w:t>
+                            </w:r>
+                            <w:r>
+                              <w:rPr>
+                                <w:b/>
+                                <w:bCs/>
+                              </w:rPr>
+                              <w:t xml:space="preserve"> </w:t>
+                            </w:r>
+                            <w:r>
+                              <w:t xml:space="preserve">React and </w:t>
+                            </w:r>
+                            <w:r>
+                              <w:t>Express Js</w:t>
                             </w:r>
                           </w:p>
                           <w:p>
@@ -3266,7 +3353,13 @@
                               <w:t xml:space="preserve">FRAMEWORK AND TECHNIQUES: </w:t>
                             </w:r>
                             <w:r>
-                              <w:t>Django and Deep Learning,</w:t>
+                              <w:t xml:space="preserve">Django and </w:t>
+                            </w:r>
+                            <w:r>
+                              <w:t>Machine</w:t>
+                            </w:r>
+                            <w:r>
+                              <w:t xml:space="preserve"> Learning,</w:t>
                             </w:r>
                           </w:p>
                           <w:p>
@@ -3437,10 +3530,13 @@
                         <w:ind w:left="426"/>
                       </w:pPr>
                       <w:r>
-                        <w:t xml:space="preserve">A </w:t>
-                      </w:r>
-                      <w:r>
-                        <w:t>backend application to authenticate the user by using Json Web Token with Refresh Token.</w:t>
+                        <w:t>A</w:t>
+                      </w:r>
+                      <w:r>
+                        <w:t xml:space="preserve">n </w:t>
+                      </w:r>
+                      <w:r>
+                        <w:t>application to authenticate the user by using Json Web Token with Refresh Token.</w:t>
                       </w:r>
                     </w:p>
                     <w:p>
@@ -3453,10 +3549,20 @@
                           <w:b/>
                           <w:bCs/>
                         </w:rPr>
-                        <w:t xml:space="preserve">FRAMEWORK USED: </w:t>
-                      </w:r>
-                      <w:r>
-                        <w:t>Express Js,</w:t>
+                        <w:t>FRAMEWORK USED:</w:t>
+                      </w:r>
+                      <w:r>
+                        <w:rPr>
+                          <w:b/>
+                          <w:bCs/>
+                        </w:rPr>
+                        <w:t xml:space="preserve"> </w:t>
+                      </w:r>
+                      <w:r>
+                        <w:t xml:space="preserve">React and </w:t>
+                      </w:r>
+                      <w:r>
+                        <w:t>Express Js</w:t>
                       </w:r>
                     </w:p>
                     <w:p>
@@ -3693,7 +3799,13 @@
                         <w:t xml:space="preserve">FRAMEWORK AND TECHNIQUES: </w:t>
                       </w:r>
                       <w:r>
-                        <w:t>Django and Deep Learning,</w:t>
+                        <w:t xml:space="preserve">Django and </w:t>
+                      </w:r>
+                      <w:r>
+                        <w:t>Machine</w:t>
+                      </w:r>
+                      <w:r>
+                        <w:t xml:space="preserve"> Learning,</w:t>
                       </w:r>
                     </w:p>
                     <w:p>
@@ -5141,6 +5253,7 @@
   </w:compat>
   <w:rsids>
     <w:rsidRoot w:val="005A70CA"/>
+    <w:rsid w:val="0029009A"/>
     <w:rsid w:val="005A70CA"/>
     <w:rsid w:val="00A40D41"/>
     <w:rsid w:val="00A867E2"/>

--- a/Sathiyanarayanan.docx
+++ b/Sathiyanarayanan.docx
@@ -887,11 +887,6 @@
                                 <w:p>
                                   <w:pPr>
                                     <w:pStyle w:val="ListBullet"/>
-                                    <w:numPr>
-                                      <w:ilvl w:val="0"/>
-                                      <w:numId w:val="0"/>
-                                    </w:numPr>
-                                    <w:ind w:left="360"/>
                                     <w:contextualSpacing w:val="0"/>
                                   </w:pPr>
                                   <w:r>
@@ -1105,11 +1100,6 @@
                           <w:p>
                             <w:pPr>
                               <w:pStyle w:val="ListBullet"/>
-                              <w:numPr>
-                                <w:ilvl w:val="0"/>
-                                <w:numId w:val="0"/>
-                              </w:numPr>
-                              <w:ind w:left="360"/>
                               <w:contextualSpacing w:val="0"/>
                             </w:pPr>
                             <w:r>
@@ -2570,14 +2560,7 @@
                                       <w:sz w:val="24"/>
                                       <w:szCs w:val="24"/>
                                     </w:rPr>
-                                    <w:t xml:space="preserve"> </w:t>
-                                  </w:r>
-                                  <w:r>
-                                    <w:rPr>
-                                      <w:sz w:val="24"/>
-                                      <w:szCs w:val="24"/>
-                                    </w:rPr>
-                                    <w:t xml:space="preserve">Basket Ball </w:t>
+                                    <w:t xml:space="preserve"> Basket Ball </w:t>
                                   </w:r>
                                   <w:r>
                                     <w:rPr>
@@ -2915,14 +2898,7 @@
                                 <w:sz w:val="24"/>
                                 <w:szCs w:val="24"/>
                               </w:rPr>
-                              <w:t xml:space="preserve"> </w:t>
-                            </w:r>
-                            <w:r>
-                              <w:rPr>
-                                <w:sz w:val="24"/>
-                                <w:szCs w:val="24"/>
-                              </w:rPr>
-                              <w:t xml:space="preserve">Basket Ball </w:t>
+                              <w:t xml:space="preserve"> Basket Ball </w:t>
                             </w:r>
                             <w:r>
                               <w:rPr>
@@ -5257,6 +5233,7 @@
     <w:rsid w:val="005A70CA"/>
     <w:rsid w:val="00A40D41"/>
     <w:rsid w:val="00A867E2"/>
+    <w:rsid w:val="00DB7162"/>
     <w:rsid w:val="00E93F42"/>
   </w:rsids>
   <m:mathPr>

--- a/Sathiyanarayanan.docx
+++ b/Sathiyanarayanan.docx
@@ -1312,13 +1312,8 @@
                             <w:pPr>
                               <w:pStyle w:val="ListBullet"/>
                             </w:pPr>
-                            <w:proofErr w:type="spellStart"/>
-                            <w:r>
-                              <w:t>Inplant</w:t>
-                            </w:r>
-                            <w:proofErr w:type="spellEnd"/>
-                            <w:r>
-                              <w:t xml:space="preserve"> Training on Overview of Digital Communication, Optical Fiber concepts and Broadband Technology in BSNL Thanjavur</w:t>
+                            <w:r>
+                              <w:t>Inplant Training on Overview of Digital Communication, Optical Fiber concepts and Broadband Technology in BSNL Thanjavur</w:t>
                             </w:r>
                           </w:p>
                         </w:txbxContent>
@@ -1398,13 +1393,8 @@
                       <w:pPr>
                         <w:pStyle w:val="ListBullet"/>
                       </w:pPr>
-                      <w:proofErr w:type="spellStart"/>
-                      <w:r>
-                        <w:t>Inplant</w:t>
-                      </w:r>
-                      <w:proofErr w:type="spellEnd"/>
-                      <w:r>
-                        <w:t xml:space="preserve"> Training on Overview of Digital Communication, Optical Fiber concepts and Broadband Technology in BSNL Thanjavur</w:t>
+                      <w:r>
+                        <w:t>Inplant Training on Overview of Digital Communication, Optical Fiber concepts and Broadband Technology in BSNL Thanjavur</w:t>
                       </w:r>
                     </w:p>
                   </w:txbxContent>
@@ -5233,6 +5223,7 @@
     <w:rsid w:val="005A70CA"/>
     <w:rsid w:val="00A40D41"/>
     <w:rsid w:val="00A867E2"/>
+    <w:rsid w:val="00DB5B36"/>
     <w:rsid w:val="00DB7162"/>
     <w:rsid w:val="00E93F42"/>
   </w:rsids>
